--- a/Capstone Project Battle of Neighborhoods - write up - new.docx
+++ b/Capstone Project Battle of Neighborhoods - write up - new.docx
@@ -1340,6 +1340,132 @@
     </w:p>
     <w:p>
       <w:pPr>
+        <w:contextualSpacing/>
+        <w:rPr>
+          <w:rStyle w:val="Strong"/>
+          <w:rFonts w:ascii="Arial" w:hAnsi="Arial" w:cs="Arial"/>
+          <w:b w:val="0"/>
+          <w:bCs w:val="0"/>
+          <w:color w:val="1F1F1F"/>
+          <w:sz w:val="21"/>
+          <w:szCs w:val="21"/>
+        </w:rPr>
+      </w:pPr>
+      <w:r>
+        <w:rPr>
+          <w:rStyle w:val="Strong"/>
+          <w:rFonts w:ascii="Arial" w:hAnsi="Arial" w:cs="Arial"/>
+          <w:b w:val="0"/>
+          <w:bCs w:val="0"/>
+          <w:color w:val="1F1F1F"/>
+          <w:sz w:val="21"/>
+          <w:szCs w:val="21"/>
+        </w:rPr>
+        <w:t>This solution of this problem can then be used by bigger audience (</w:t>
+      </w:r>
+      <w:proofErr w:type="spellStart"/>
+      <w:r>
+        <w:rPr>
+          <w:rStyle w:val="Strong"/>
+          <w:rFonts w:ascii="Arial" w:hAnsi="Arial" w:cs="Arial"/>
+          <w:b w:val="0"/>
+          <w:bCs w:val="0"/>
+          <w:color w:val="1F1F1F"/>
+          <w:sz w:val="21"/>
+          <w:szCs w:val="21"/>
+        </w:rPr>
+        <w:t>ie</w:t>
+      </w:r>
+      <w:proofErr w:type="spellEnd"/>
+      <w:r>
+        <w:rPr>
+          <w:rStyle w:val="Strong"/>
+          <w:rFonts w:ascii="Arial" w:hAnsi="Arial" w:cs="Arial"/>
+          <w:b w:val="0"/>
+          <w:bCs w:val="0"/>
+          <w:color w:val="1F1F1F"/>
+          <w:sz w:val="21"/>
+          <w:szCs w:val="21"/>
+        </w:rPr>
+        <w:t xml:space="preserve"> other similar business owners) who are also intending to open similar new business</w:t>
+      </w:r>
+      <w:r>
+        <w:rPr>
+          <w:rStyle w:val="Strong"/>
+          <w:rFonts w:ascii="Arial" w:hAnsi="Arial" w:cs="Arial"/>
+          <w:b w:val="0"/>
+          <w:bCs w:val="0"/>
+          <w:color w:val="1F1F1F"/>
+          <w:sz w:val="21"/>
+          <w:szCs w:val="21"/>
+        </w:rPr>
+        <w:t>es</w:t>
+      </w:r>
+      <w:r>
+        <w:rPr>
+          <w:rStyle w:val="Strong"/>
+          <w:rFonts w:ascii="Arial" w:hAnsi="Arial" w:cs="Arial"/>
+          <w:b w:val="0"/>
+          <w:bCs w:val="0"/>
+          <w:color w:val="1F1F1F"/>
+          <w:sz w:val="21"/>
+          <w:szCs w:val="21"/>
+        </w:rPr>
+        <w:t xml:space="preserve"> in the city of New Castle, Delaware</w:t>
+      </w:r>
+      <w:r>
+        <w:rPr>
+          <w:rStyle w:val="Strong"/>
+          <w:rFonts w:ascii="Arial" w:hAnsi="Arial" w:cs="Arial"/>
+          <w:b w:val="0"/>
+          <w:bCs w:val="0"/>
+          <w:color w:val="1F1F1F"/>
+          <w:sz w:val="21"/>
+          <w:szCs w:val="21"/>
+        </w:rPr>
+        <w:t>, because it is very important and critical for the business owners to know the pros and cons of the type of business they are investing into.</w:t>
+      </w:r>
+      <w:r>
+        <w:rPr>
+          <w:rStyle w:val="Strong"/>
+          <w:rFonts w:ascii="Arial" w:hAnsi="Arial" w:cs="Arial"/>
+          <w:b w:val="0"/>
+          <w:bCs w:val="0"/>
+          <w:color w:val="1F1F1F"/>
+          <w:sz w:val="21"/>
+          <w:szCs w:val="21"/>
+        </w:rPr>
+        <w:t xml:space="preserve"> And on top of that, its very crucial selecting the correct location </w:t>
+      </w:r>
+      <w:proofErr w:type="gramStart"/>
+      <w:r>
+        <w:rPr>
+          <w:rStyle w:val="Strong"/>
+          <w:rFonts w:ascii="Arial" w:hAnsi="Arial" w:cs="Arial"/>
+          <w:b w:val="0"/>
+          <w:bCs w:val="0"/>
+          <w:color w:val="1F1F1F"/>
+          <w:sz w:val="21"/>
+          <w:szCs w:val="21"/>
+        </w:rPr>
+        <w:t>so as to</w:t>
+      </w:r>
+      <w:proofErr w:type="gramEnd"/>
+      <w:r>
+        <w:rPr>
+          <w:rStyle w:val="Strong"/>
+          <w:rFonts w:ascii="Arial" w:hAnsi="Arial" w:cs="Arial"/>
+          <w:b w:val="0"/>
+          <w:bCs w:val="0"/>
+          <w:color w:val="1F1F1F"/>
+          <w:sz w:val="21"/>
+          <w:szCs w:val="21"/>
+        </w:rPr>
+        <w:t xml:space="preserve"> target maximum possible customers for his business. </w:t>
+      </w:r>
+    </w:p>
+    <w:p>
+      <w:pPr>
         <w:rPr>
           <w:rStyle w:val="Strong"/>
           <w:rFonts w:ascii="Arial" w:hAnsi="Arial" w:cs="Arial"/>
@@ -1365,35 +1491,6 @@
         <w:rPr>
           <w:rStyle w:val="Strong"/>
           <w:rFonts w:ascii="Arial" w:hAnsi="Arial" w:cs="Arial"/>
-          <w:i/>
-          <w:iCs/>
-          <w:color w:val="1F1F1F"/>
-          <w:sz w:val="21"/>
-          <w:szCs w:val="21"/>
-          <w:u w:val="single"/>
-        </w:rPr>
-      </w:pPr>
-      <w:r>
-        <w:rPr>
-          <w:rStyle w:val="Strong"/>
-          <w:rFonts w:ascii="Arial" w:hAnsi="Arial" w:cs="Arial"/>
-          <w:i/>
-          <w:iCs/>
-          <w:color w:val="1F1F1F"/>
-          <w:sz w:val="21"/>
-          <w:szCs w:val="21"/>
-          <w:u w:val="single"/>
-        </w:rPr>
-        <w:t>Data</w:t>
-      </w:r>
-    </w:p>
-    <w:p>
-      <w:pPr>
-        <w:rPr>
-          <w:rStyle w:val="Strong"/>
-          <w:rFonts w:ascii="Arial" w:hAnsi="Arial" w:cs="Arial"/>
-          <w:b w:val="0"/>
-          <w:bCs w:val="0"/>
           <w:color w:val="1F1F1F"/>
           <w:sz w:val="21"/>
           <w:szCs w:val="21"/>
@@ -1405,6 +1502,57 @@
         <w:rPr>
           <w:rStyle w:val="Strong"/>
           <w:rFonts w:ascii="Arial" w:hAnsi="Arial" w:cs="Arial"/>
+          <w:color w:val="1F1F1F"/>
+          <w:sz w:val="21"/>
+          <w:szCs w:val="21"/>
+        </w:rPr>
+      </w:pPr>
+    </w:p>
+    <w:p>
+      <w:pPr>
+        <w:rPr>
+          <w:rStyle w:val="Strong"/>
+          <w:rFonts w:ascii="Arial" w:hAnsi="Arial" w:cs="Arial"/>
+          <w:i/>
+          <w:iCs/>
+          <w:color w:val="1F1F1F"/>
+          <w:sz w:val="21"/>
+          <w:szCs w:val="21"/>
+          <w:u w:val="single"/>
+        </w:rPr>
+      </w:pPr>
+      <w:r>
+        <w:rPr>
+          <w:rStyle w:val="Strong"/>
+          <w:rFonts w:ascii="Arial" w:hAnsi="Arial" w:cs="Arial"/>
+          <w:i/>
+          <w:iCs/>
+          <w:color w:val="1F1F1F"/>
+          <w:sz w:val="21"/>
+          <w:szCs w:val="21"/>
+          <w:u w:val="single"/>
+        </w:rPr>
+        <w:t>Data</w:t>
+      </w:r>
+    </w:p>
+    <w:p>
+      <w:pPr>
+        <w:rPr>
+          <w:rStyle w:val="Strong"/>
+          <w:rFonts w:ascii="Arial" w:hAnsi="Arial" w:cs="Arial"/>
+          <w:b w:val="0"/>
+          <w:bCs w:val="0"/>
+          <w:color w:val="1F1F1F"/>
+          <w:sz w:val="21"/>
+          <w:szCs w:val="21"/>
+        </w:rPr>
+      </w:pPr>
+    </w:p>
+    <w:p>
+      <w:pPr>
+        <w:rPr>
+          <w:rStyle w:val="Strong"/>
+          <w:rFonts w:ascii="Arial" w:hAnsi="Arial" w:cs="Arial"/>
           <w:b w:val="0"/>
           <w:bCs w:val="0"/>
           <w:color w:val="1F1F1F"/>
@@ -1450,6 +1598,7 @@
           <w:sz w:val="21"/>
           <w:szCs w:val="21"/>
         </w:rPr>
+        <w:lastRenderedPageBreak/>
         <w:t xml:space="preserve">I will source dataset from </w:t>
       </w:r>
       <w:proofErr w:type="gramStart"/>
@@ -1634,43 +1783,67 @@
         </w:rPr>
         <w:t xml:space="preserve">ed for our problem. The dataset has information related to all counties, zip codes, </w:t>
       </w:r>
-      <w:proofErr w:type="spellStart"/>
-      <w:r>
-        <w:rPr>
-          <w:rStyle w:val="Strong"/>
-          <w:rFonts w:ascii="Arial" w:hAnsi="Arial" w:cs="Arial"/>
-          <w:b w:val="0"/>
-          <w:bCs w:val="0"/>
-          <w:color w:val="1F1F1F"/>
-          <w:sz w:val="21"/>
-          <w:szCs w:val="21"/>
-        </w:rPr>
-        <w:t>statecodes</w:t>
-      </w:r>
-      <w:proofErr w:type="spellEnd"/>
-      <w:r>
-        <w:rPr>
-          <w:rStyle w:val="Strong"/>
-          <w:rFonts w:ascii="Arial" w:hAnsi="Arial" w:cs="Arial"/>
-          <w:b w:val="0"/>
-          <w:bCs w:val="0"/>
-          <w:color w:val="1F1F1F"/>
-          <w:sz w:val="21"/>
-          <w:szCs w:val="21"/>
-        </w:rPr>
-        <w:t xml:space="preserve">, </w:t>
-      </w:r>
-      <w:r>
-        <w:rPr>
-          <w:rStyle w:val="Strong"/>
-          <w:rFonts w:ascii="Arial" w:hAnsi="Arial" w:cs="Arial"/>
-          <w:b w:val="0"/>
-          <w:bCs w:val="0"/>
-          <w:color w:val="1F1F1F"/>
-          <w:sz w:val="21"/>
-          <w:szCs w:val="21"/>
-        </w:rPr>
-        <w:t xml:space="preserve">neighborhoods and coordinates. </w:t>
+      <w:r>
+        <w:rPr>
+          <w:rStyle w:val="Strong"/>
+          <w:rFonts w:ascii="Arial" w:hAnsi="Arial" w:cs="Arial"/>
+          <w:b w:val="0"/>
+          <w:bCs w:val="0"/>
+          <w:color w:val="1F1F1F"/>
+          <w:sz w:val="21"/>
+          <w:szCs w:val="21"/>
+        </w:rPr>
+        <w:t>state</w:t>
+      </w:r>
+      <w:r>
+        <w:rPr>
+          <w:rStyle w:val="Strong"/>
+          <w:rFonts w:ascii="Arial" w:hAnsi="Arial" w:cs="Arial"/>
+          <w:b w:val="0"/>
+          <w:bCs w:val="0"/>
+          <w:color w:val="1F1F1F"/>
+          <w:sz w:val="21"/>
+          <w:szCs w:val="21"/>
+        </w:rPr>
+        <w:t xml:space="preserve"> </w:t>
+      </w:r>
+      <w:r>
+        <w:rPr>
+          <w:rStyle w:val="Strong"/>
+          <w:rFonts w:ascii="Arial" w:hAnsi="Arial" w:cs="Arial"/>
+          <w:b w:val="0"/>
+          <w:bCs w:val="0"/>
+          <w:color w:val="1F1F1F"/>
+          <w:sz w:val="21"/>
+          <w:szCs w:val="21"/>
+        </w:rPr>
+        <w:t xml:space="preserve">codes, </w:t>
+      </w:r>
+      <w:proofErr w:type="gramStart"/>
+      <w:r>
+        <w:rPr>
+          <w:rStyle w:val="Strong"/>
+          <w:rFonts w:ascii="Arial" w:hAnsi="Arial" w:cs="Arial"/>
+          <w:b w:val="0"/>
+          <w:bCs w:val="0"/>
+          <w:color w:val="1F1F1F"/>
+          <w:sz w:val="21"/>
+          <w:szCs w:val="21"/>
+        </w:rPr>
+        <w:t>neighborhoods</w:t>
+      </w:r>
+      <w:proofErr w:type="gramEnd"/>
+      <w:r>
+        <w:rPr>
+          <w:rStyle w:val="Strong"/>
+          <w:rFonts w:ascii="Arial" w:hAnsi="Arial" w:cs="Arial"/>
+          <w:b w:val="0"/>
+          <w:bCs w:val="0"/>
+          <w:color w:val="1F1F1F"/>
+          <w:sz w:val="21"/>
+          <w:szCs w:val="21"/>
+        </w:rPr>
+        <w:t xml:space="preserve"> and coordinates. </w:t>
       </w:r>
     </w:p>
     <w:p>
@@ -1750,72 +1923,31 @@
           <w:sz w:val="21"/>
           <w:szCs w:val="21"/>
         </w:rPr>
-        <w:t xml:space="preserve">Data downloaded has information for all the counties across USA. </w:t>
-      </w:r>
-      <w:proofErr w:type="gramStart"/>
-      <w:r>
-        <w:rPr>
-          <w:rStyle w:val="Strong"/>
-          <w:rFonts w:ascii="Arial" w:hAnsi="Arial" w:cs="Arial"/>
-          <w:b w:val="0"/>
-          <w:bCs w:val="0"/>
-          <w:color w:val="1F1F1F"/>
-          <w:sz w:val="21"/>
-          <w:szCs w:val="21"/>
-        </w:rPr>
-        <w:t>So</w:t>
-      </w:r>
-      <w:proofErr w:type="gramEnd"/>
-      <w:r>
-        <w:rPr>
-          <w:rStyle w:val="Strong"/>
-          <w:rFonts w:ascii="Arial" w:hAnsi="Arial" w:cs="Arial"/>
-          <w:b w:val="0"/>
-          <w:bCs w:val="0"/>
-          <w:color w:val="1F1F1F"/>
-          <w:sz w:val="21"/>
-          <w:szCs w:val="21"/>
-        </w:rPr>
-        <w:t xml:space="preserve"> I will filter out the dataset based on </w:t>
-      </w:r>
-      <w:proofErr w:type="spellStart"/>
-      <w:r>
-        <w:rPr>
-          <w:rStyle w:val="Strong"/>
-          <w:rFonts w:ascii="Arial" w:hAnsi="Arial" w:cs="Arial"/>
-          <w:b w:val="0"/>
-          <w:bCs w:val="0"/>
-          <w:color w:val="1F1F1F"/>
-          <w:sz w:val="21"/>
-          <w:szCs w:val="21"/>
-        </w:rPr>
-        <w:t>statecode</w:t>
-      </w:r>
-      <w:proofErr w:type="spellEnd"/>
-      <w:r>
-        <w:rPr>
-          <w:rStyle w:val="Strong"/>
-          <w:rFonts w:ascii="Arial" w:hAnsi="Arial" w:cs="Arial"/>
-          <w:b w:val="0"/>
-          <w:bCs w:val="0"/>
-          <w:color w:val="1F1F1F"/>
-          <w:sz w:val="21"/>
-          <w:szCs w:val="21"/>
-        </w:rPr>
-        <w:t xml:space="preserve"> ‘DE’ for Delaware. And after that I will select only those records that are for New </w:t>
-      </w:r>
-      <w:r>
-        <w:rPr>
-          <w:rStyle w:val="Strong"/>
-          <w:rFonts w:ascii="Arial" w:hAnsi="Arial" w:cs="Arial"/>
-          <w:b w:val="0"/>
-          <w:bCs w:val="0"/>
-          <w:color w:val="1F1F1F"/>
-          <w:sz w:val="21"/>
-          <w:szCs w:val="21"/>
-        </w:rPr>
-        <w:lastRenderedPageBreak/>
-        <w:t>Castle county.</w:t>
+        <w:t xml:space="preserve">Data downloaded has information for all the counties across USA. So I will filter out the dataset based on </w:t>
+      </w:r>
+      <w:r>
+        <w:rPr>
+          <w:rStyle w:val="Strong"/>
+          <w:rFonts w:ascii="Arial" w:hAnsi="Arial" w:cs="Arial"/>
+          <w:b w:val="0"/>
+          <w:bCs w:val="0"/>
+          <w:color w:val="1F1F1F"/>
+          <w:sz w:val="21"/>
+          <w:szCs w:val="21"/>
+        </w:rPr>
+        <w:t>state code</w:t>
+      </w:r>
+      <w:r>
+        <w:rPr>
+          <w:rStyle w:val="Strong"/>
+          <w:rFonts w:ascii="Arial" w:hAnsi="Arial" w:cs="Arial"/>
+          <w:b w:val="0"/>
+          <w:bCs w:val="0"/>
+          <w:color w:val="1F1F1F"/>
+          <w:sz w:val="21"/>
+          <w:szCs w:val="21"/>
+        </w:rPr>
+        <w:t xml:space="preserve"> ‘DE’ for Delaware. And after that I will select only those records that are for New Castle county.</w:t>
       </w:r>
       <w:r>
         <w:rPr>
@@ -1869,6 +2001,20 @@
           <w:szCs w:val="21"/>
         </w:rPr>
       </w:pPr>
+    </w:p>
+    <w:p>
+      <w:pPr>
+        <w:contextualSpacing/>
+        <w:rPr>
+          <w:rStyle w:val="Strong"/>
+          <w:rFonts w:ascii="Arial" w:hAnsi="Arial" w:cs="Arial"/>
+          <w:b w:val="0"/>
+          <w:bCs w:val="0"/>
+          <w:color w:val="1F1F1F"/>
+          <w:sz w:val="21"/>
+          <w:szCs w:val="21"/>
+        </w:rPr>
+      </w:pPr>
       <w:r>
         <w:rPr>
           <w:rStyle w:val="Strong"/>
@@ -1903,19 +2049,81 @@
           <w:sz w:val="21"/>
           <w:szCs w:val="21"/>
         </w:rPr>
-        <w:t xml:space="preserve">, I will then be using </w:t>
-      </w:r>
-      <w:r>
-        <w:rPr>
-          <w:rStyle w:val="Strong"/>
-          <w:rFonts w:ascii="Arial" w:hAnsi="Arial" w:cs="Arial"/>
-          <w:b w:val="0"/>
-          <w:bCs w:val="0"/>
-          <w:color w:val="1F1F1F"/>
-          <w:sz w:val="21"/>
-          <w:szCs w:val="21"/>
-        </w:rPr>
-        <w:t xml:space="preserve">it in making </w:t>
+        <w:t xml:space="preserve">, I will then be </w:t>
+      </w:r>
+      <w:proofErr w:type="gramStart"/>
+      <w:r>
+        <w:rPr>
+          <w:rStyle w:val="Strong"/>
+          <w:rFonts w:ascii="Arial" w:hAnsi="Arial" w:cs="Arial"/>
+          <w:b w:val="0"/>
+          <w:bCs w:val="0"/>
+          <w:color w:val="1F1F1F"/>
+          <w:sz w:val="21"/>
+          <w:szCs w:val="21"/>
+        </w:rPr>
+        <w:t>using</w:t>
+      </w:r>
+      <w:r>
+        <w:rPr>
+          <w:rStyle w:val="Strong"/>
+          <w:rFonts w:ascii="Arial" w:hAnsi="Arial" w:cs="Arial"/>
+          <w:b w:val="0"/>
+          <w:bCs w:val="0"/>
+          <w:color w:val="1F1F1F"/>
+          <w:sz w:val="21"/>
+          <w:szCs w:val="21"/>
+        </w:rPr>
+        <w:t>(</w:t>
+      </w:r>
+      <w:proofErr w:type="gramEnd"/>
+      <w:r>
+        <w:rPr>
+          <w:rStyle w:val="Strong"/>
+          <w:rFonts w:ascii="Arial" w:hAnsi="Arial" w:cs="Arial"/>
+          <w:b w:val="0"/>
+          <w:bCs w:val="0"/>
+          <w:color w:val="1F1F1F"/>
+          <w:sz w:val="21"/>
+          <w:szCs w:val="21"/>
+        </w:rPr>
+        <w:t>latitude and longitude)</w:t>
+      </w:r>
+      <w:r>
+        <w:rPr>
+          <w:rStyle w:val="Strong"/>
+          <w:rFonts w:ascii="Arial" w:hAnsi="Arial" w:cs="Arial"/>
+          <w:b w:val="0"/>
+          <w:bCs w:val="0"/>
+          <w:color w:val="1F1F1F"/>
+          <w:sz w:val="21"/>
+          <w:szCs w:val="21"/>
+        </w:rPr>
+        <w:t xml:space="preserve"> </w:t>
+      </w:r>
+      <w:r>
+        <w:rPr>
+          <w:rStyle w:val="Strong"/>
+          <w:rFonts w:ascii="Arial" w:hAnsi="Arial" w:cs="Arial"/>
+          <w:b w:val="0"/>
+          <w:bCs w:val="0"/>
+          <w:color w:val="1F1F1F"/>
+          <w:sz w:val="21"/>
+          <w:szCs w:val="21"/>
+        </w:rPr>
+        <w:t>of it</w:t>
+      </w:r>
+      <w:r>
+        <w:rPr>
+          <w:rStyle w:val="Strong"/>
+          <w:rFonts w:ascii="Arial" w:hAnsi="Arial" w:cs="Arial"/>
+          <w:b w:val="0"/>
+          <w:bCs w:val="0"/>
+          <w:color w:val="1F1F1F"/>
+          <w:sz w:val="21"/>
+          <w:szCs w:val="21"/>
+        </w:rPr>
+        <w:t xml:space="preserve"> in making </w:t>
       </w:r>
       <w:r>
         <w:rPr>
@@ -2011,7 +2219,31 @@
           <w:sz w:val="21"/>
           <w:szCs w:val="21"/>
         </w:rPr>
-        <w:t xml:space="preserve"> and then filtering/refining the information based on the need</w:t>
+        <w:t xml:space="preserve"> </w:t>
+      </w:r>
+      <w:r>
+        <w:rPr>
+          <w:rStyle w:val="Strong"/>
+          <w:rFonts w:ascii="Arial" w:hAnsi="Arial" w:cs="Arial"/>
+          <w:b w:val="0"/>
+          <w:bCs w:val="0"/>
+          <w:color w:val="1F1F1F"/>
+          <w:sz w:val="21"/>
+          <w:szCs w:val="21"/>
+        </w:rPr>
+        <w:t>. I will then reformat the foursquare returned info by</w:t>
+      </w:r>
+      <w:r>
+        <w:rPr>
+          <w:rStyle w:val="Strong"/>
+          <w:rFonts w:ascii="Arial" w:hAnsi="Arial" w:cs="Arial"/>
+          <w:b w:val="0"/>
+          <w:bCs w:val="0"/>
+          <w:color w:val="1F1F1F"/>
+          <w:sz w:val="21"/>
+          <w:szCs w:val="21"/>
+        </w:rPr>
+        <w:t xml:space="preserve"> filtering/refining the information based on the need</w:t>
       </w:r>
       <w:r>
         <w:rPr>
@@ -2036,6 +2268,310 @@
           <w:szCs w:val="21"/>
         </w:rPr>
         <w:t xml:space="preserve"> </w:t>
+      </w:r>
+      <w:r>
+        <w:rPr>
+          <w:rStyle w:val="Strong"/>
+          <w:rFonts w:ascii="Arial" w:hAnsi="Arial" w:cs="Arial"/>
+          <w:b w:val="0"/>
+          <w:bCs w:val="0"/>
+          <w:color w:val="1F1F1F"/>
+          <w:sz w:val="21"/>
+          <w:szCs w:val="21"/>
+        </w:rPr>
+        <w:t xml:space="preserve"> </w:t>
+      </w:r>
+    </w:p>
+    <w:p>
+      <w:pPr>
+        <w:contextualSpacing/>
+        <w:rPr>
+          <w:rStyle w:val="Strong"/>
+          <w:rFonts w:ascii="Arial" w:hAnsi="Arial" w:cs="Arial"/>
+          <w:b w:val="0"/>
+          <w:bCs w:val="0"/>
+          <w:color w:val="1F1F1F"/>
+          <w:sz w:val="21"/>
+          <w:szCs w:val="21"/>
+        </w:rPr>
+      </w:pPr>
+    </w:p>
+    <w:p>
+      <w:pPr>
+        <w:contextualSpacing/>
+        <w:rPr>
+          <w:rStyle w:val="Strong"/>
+          <w:rFonts w:ascii="Arial" w:hAnsi="Arial" w:cs="Arial"/>
+          <w:b w:val="0"/>
+          <w:bCs w:val="0"/>
+          <w:color w:val="1F1F1F"/>
+          <w:sz w:val="21"/>
+          <w:szCs w:val="21"/>
+        </w:rPr>
+      </w:pPr>
+      <w:r>
+        <w:rPr>
+          <w:rStyle w:val="Strong"/>
+          <w:rFonts w:ascii="Arial" w:hAnsi="Arial" w:cs="Arial"/>
+          <w:b w:val="0"/>
+          <w:bCs w:val="0"/>
+          <w:color w:val="1F1F1F"/>
+          <w:sz w:val="21"/>
+          <w:szCs w:val="21"/>
+        </w:rPr>
+        <w:t xml:space="preserve">For </w:t>
+      </w:r>
+      <w:proofErr w:type="spellStart"/>
+      <w:r>
+        <w:rPr>
+          <w:rStyle w:val="Strong"/>
+          <w:rFonts w:ascii="Arial" w:hAnsi="Arial" w:cs="Arial"/>
+          <w:b w:val="0"/>
+          <w:bCs w:val="0"/>
+          <w:color w:val="1F1F1F"/>
+          <w:sz w:val="21"/>
+          <w:szCs w:val="21"/>
+        </w:rPr>
+        <w:t>eg</w:t>
+      </w:r>
+      <w:proofErr w:type="spellEnd"/>
+      <w:r>
+        <w:rPr>
+          <w:rStyle w:val="Strong"/>
+          <w:rFonts w:ascii="Arial" w:hAnsi="Arial" w:cs="Arial"/>
+          <w:b w:val="0"/>
+          <w:bCs w:val="0"/>
+          <w:color w:val="1F1F1F"/>
+          <w:sz w:val="21"/>
+          <w:szCs w:val="21"/>
+        </w:rPr>
+        <w:t xml:space="preserve"> based on the neighborhood (say Newark</w:t>
+      </w:r>
+      <w:proofErr w:type="gramStart"/>
+      <w:r>
+        <w:rPr>
+          <w:rStyle w:val="Strong"/>
+          <w:rFonts w:ascii="Arial" w:hAnsi="Arial" w:cs="Arial"/>
+          <w:b w:val="0"/>
+          <w:bCs w:val="0"/>
+          <w:color w:val="1F1F1F"/>
+          <w:sz w:val="21"/>
+          <w:szCs w:val="21"/>
+        </w:rPr>
+        <w:t>) ,</w:t>
+      </w:r>
+      <w:proofErr w:type="gramEnd"/>
+      <w:r>
+        <w:rPr>
+          <w:rStyle w:val="Strong"/>
+          <w:rFonts w:ascii="Arial" w:hAnsi="Arial" w:cs="Arial"/>
+          <w:b w:val="0"/>
+          <w:bCs w:val="0"/>
+          <w:color w:val="1F1F1F"/>
+          <w:sz w:val="21"/>
+          <w:szCs w:val="21"/>
+        </w:rPr>
+        <w:t xml:space="preserve"> I will make foursquare API call to get all the nearby venues (say in a radius of 2000 m) </w:t>
+      </w:r>
+      <w:r>
+        <w:rPr>
+          <w:rStyle w:val="Strong"/>
+          <w:rFonts w:ascii="Arial" w:hAnsi="Arial" w:cs="Arial"/>
+          <w:b w:val="0"/>
+          <w:bCs w:val="0"/>
+          <w:color w:val="1F1F1F"/>
+          <w:sz w:val="21"/>
+          <w:szCs w:val="21"/>
+        </w:rPr>
+        <w:t xml:space="preserve">. And </w:t>
+      </w:r>
+      <w:r>
+        <w:rPr>
+          <w:rStyle w:val="Strong"/>
+          <w:rFonts w:ascii="Arial" w:hAnsi="Arial" w:cs="Arial"/>
+          <w:b w:val="0"/>
+          <w:bCs w:val="0"/>
+          <w:color w:val="1F1F1F"/>
+          <w:sz w:val="21"/>
+          <w:szCs w:val="21"/>
+        </w:rPr>
+        <w:t xml:space="preserve">then use this info to find what are the types of venues (say restaurant, grocery stores, gymnasium </w:t>
+      </w:r>
+      <w:proofErr w:type="spellStart"/>
+      <w:r>
+        <w:rPr>
+          <w:rStyle w:val="Strong"/>
+          <w:rFonts w:ascii="Arial" w:hAnsi="Arial" w:cs="Arial"/>
+          <w:b w:val="0"/>
+          <w:bCs w:val="0"/>
+          <w:color w:val="1F1F1F"/>
+          <w:sz w:val="21"/>
+          <w:szCs w:val="21"/>
+        </w:rPr>
+        <w:t>etc</w:t>
+      </w:r>
+      <w:proofErr w:type="spellEnd"/>
+      <w:r>
+        <w:rPr>
+          <w:rStyle w:val="Strong"/>
+          <w:rFonts w:ascii="Arial" w:hAnsi="Arial" w:cs="Arial"/>
+          <w:b w:val="0"/>
+          <w:bCs w:val="0"/>
+          <w:color w:val="1F1F1F"/>
+          <w:sz w:val="21"/>
+          <w:szCs w:val="21"/>
+        </w:rPr>
+        <w:t>)  that are most popular in that neighborhood and based on those types we can filter out any specific venue type which fits closely his business needs.</w:t>
+      </w:r>
+    </w:p>
+    <w:p>
+      <w:pPr>
+        <w:contextualSpacing/>
+        <w:rPr>
+          <w:rStyle w:val="Strong"/>
+          <w:rFonts w:ascii="Arial" w:hAnsi="Arial" w:cs="Arial"/>
+          <w:b w:val="0"/>
+          <w:bCs w:val="0"/>
+          <w:color w:val="1F1F1F"/>
+          <w:sz w:val="21"/>
+          <w:szCs w:val="21"/>
+        </w:rPr>
+      </w:pPr>
+      <w:r>
+        <w:rPr>
+          <w:rStyle w:val="Strong"/>
+          <w:rFonts w:ascii="Arial" w:hAnsi="Arial" w:cs="Arial"/>
+          <w:b w:val="0"/>
+          <w:bCs w:val="0"/>
+          <w:color w:val="1F1F1F"/>
+          <w:sz w:val="21"/>
+          <w:szCs w:val="21"/>
+        </w:rPr>
+        <w:t xml:space="preserve"> </w:t>
+      </w:r>
+    </w:p>
+    <w:p>
+      <w:pPr>
+        <w:contextualSpacing/>
+        <w:rPr>
+          <w:rStyle w:val="Strong"/>
+          <w:rFonts w:ascii="Arial" w:hAnsi="Arial" w:cs="Arial"/>
+          <w:b w:val="0"/>
+          <w:bCs w:val="0"/>
+          <w:color w:val="1F1F1F"/>
+          <w:sz w:val="21"/>
+          <w:szCs w:val="21"/>
+        </w:rPr>
+      </w:pPr>
+      <w:proofErr w:type="spellStart"/>
+      <w:r>
+        <w:rPr>
+          <w:rStyle w:val="Strong"/>
+          <w:rFonts w:ascii="Arial" w:hAnsi="Arial" w:cs="Arial"/>
+          <w:b w:val="0"/>
+          <w:bCs w:val="0"/>
+          <w:color w:val="1F1F1F"/>
+          <w:sz w:val="21"/>
+          <w:szCs w:val="21"/>
+        </w:rPr>
+        <w:t>Fourquare</w:t>
+      </w:r>
+      <w:proofErr w:type="spellEnd"/>
+      <w:r>
+        <w:rPr>
+          <w:rStyle w:val="Strong"/>
+          <w:rFonts w:ascii="Arial" w:hAnsi="Arial" w:cs="Arial"/>
+          <w:b w:val="0"/>
+          <w:bCs w:val="0"/>
+          <w:color w:val="1F1F1F"/>
+          <w:sz w:val="21"/>
+          <w:szCs w:val="21"/>
+        </w:rPr>
+        <w:t xml:space="preserve"> API calls </w:t>
+      </w:r>
+      <w:r>
+        <w:rPr>
+          <w:rStyle w:val="Strong"/>
+          <w:rFonts w:ascii="Arial" w:hAnsi="Arial" w:cs="Arial"/>
+          <w:b w:val="0"/>
+          <w:bCs w:val="0"/>
+          <w:color w:val="1F1F1F"/>
+          <w:sz w:val="21"/>
+          <w:szCs w:val="21"/>
+        </w:rPr>
+        <w:t>will</w:t>
+      </w:r>
+      <w:r>
+        <w:rPr>
+          <w:rStyle w:val="Strong"/>
+          <w:rFonts w:ascii="Arial" w:hAnsi="Arial" w:cs="Arial"/>
+          <w:b w:val="0"/>
+          <w:bCs w:val="0"/>
+          <w:color w:val="1F1F1F"/>
+          <w:sz w:val="21"/>
+          <w:szCs w:val="21"/>
+        </w:rPr>
+        <w:t xml:space="preserve"> also be used to get/retrieve </w:t>
+      </w:r>
+      <w:r>
+        <w:rPr>
+          <w:rStyle w:val="Strong"/>
+          <w:rFonts w:ascii="Arial" w:hAnsi="Arial" w:cs="Arial"/>
+          <w:b w:val="0"/>
+          <w:bCs w:val="0"/>
+          <w:color w:val="1F1F1F"/>
+          <w:sz w:val="21"/>
+          <w:szCs w:val="21"/>
+        </w:rPr>
+        <w:t>information related to</w:t>
+      </w:r>
+      <w:r>
+        <w:rPr>
+          <w:rStyle w:val="Strong"/>
+          <w:rFonts w:ascii="Arial" w:hAnsi="Arial" w:cs="Arial"/>
+          <w:b w:val="0"/>
+          <w:bCs w:val="0"/>
+          <w:color w:val="1F1F1F"/>
+          <w:sz w:val="21"/>
+          <w:szCs w:val="21"/>
+        </w:rPr>
+        <w:t xml:space="preserve"> the most trending and happening  venues in </w:t>
+      </w:r>
+      <w:r>
+        <w:rPr>
+          <w:rStyle w:val="Strong"/>
+          <w:rFonts w:ascii="Arial" w:hAnsi="Arial" w:cs="Arial"/>
+          <w:b w:val="0"/>
+          <w:bCs w:val="0"/>
+          <w:color w:val="1F1F1F"/>
+          <w:sz w:val="21"/>
+          <w:szCs w:val="21"/>
+        </w:rPr>
+        <w:t xml:space="preserve">any </w:t>
+      </w:r>
+      <w:r>
+        <w:rPr>
+          <w:rStyle w:val="Strong"/>
+          <w:rFonts w:ascii="Arial" w:hAnsi="Arial" w:cs="Arial"/>
+          <w:b w:val="0"/>
+          <w:bCs w:val="0"/>
+          <w:color w:val="1F1F1F"/>
+          <w:sz w:val="21"/>
+          <w:szCs w:val="21"/>
+        </w:rPr>
+        <w:t>particular neighborhood</w:t>
+      </w:r>
+      <w:r>
+        <w:rPr>
+          <w:rStyle w:val="Strong"/>
+          <w:rFonts w:ascii="Arial" w:hAnsi="Arial" w:cs="Arial"/>
+          <w:b w:val="0"/>
+          <w:bCs w:val="0"/>
+          <w:color w:val="1F1F1F"/>
+          <w:sz w:val="21"/>
+          <w:szCs w:val="21"/>
+        </w:rPr>
+        <w:t>, so that cross analysis can be done about what are already popular venues in that neighborhood and what are the trending venues in that neighborhood.</w:t>
       </w:r>
     </w:p>
     <w:sectPr>

--- a/Capstone Project Battle of Neighborhoods - write up - new.docx
+++ b/Capstone Project Battle of Neighborhoods - write up - new.docx
@@ -1361,7 +1361,31 @@
           <w:sz w:val="21"/>
           <w:szCs w:val="21"/>
         </w:rPr>
-        <w:t>This solution of this problem can then be used by bigger audience (</w:t>
+        <w:t>This solution of this problem can</w:t>
+      </w:r>
+      <w:r>
+        <w:rPr>
+          <w:rStyle w:val="Strong"/>
+          <w:rFonts w:ascii="Arial" w:hAnsi="Arial" w:cs="Arial"/>
+          <w:b w:val="0"/>
+          <w:bCs w:val="0"/>
+          <w:color w:val="1F1F1F"/>
+          <w:sz w:val="21"/>
+          <w:szCs w:val="21"/>
+        </w:rPr>
+        <w:t xml:space="preserve"> also</w:t>
+      </w:r>
+      <w:r>
+        <w:rPr>
+          <w:rStyle w:val="Strong"/>
+          <w:rFonts w:ascii="Arial" w:hAnsi="Arial" w:cs="Arial"/>
+          <w:b w:val="0"/>
+          <w:bCs w:val="0"/>
+          <w:color w:val="1F1F1F"/>
+          <w:sz w:val="21"/>
+          <w:szCs w:val="21"/>
+        </w:rPr>
+        <w:t xml:space="preserve"> be used by bigger audience (</w:t>
       </w:r>
       <w:proofErr w:type="spellStart"/>
       <w:r>
@@ -1387,43 +1411,55 @@
           <w:sz w:val="21"/>
           <w:szCs w:val="21"/>
         </w:rPr>
-        <w:t xml:space="preserve"> other similar business owners) who are also intending to open similar new business</w:t>
-      </w:r>
-      <w:r>
-        <w:rPr>
-          <w:rStyle w:val="Strong"/>
-          <w:rFonts w:ascii="Arial" w:hAnsi="Arial" w:cs="Arial"/>
-          <w:b w:val="0"/>
-          <w:bCs w:val="0"/>
-          <w:color w:val="1F1F1F"/>
-          <w:sz w:val="21"/>
-          <w:szCs w:val="21"/>
-        </w:rPr>
-        <w:t>es</w:t>
-      </w:r>
-      <w:r>
-        <w:rPr>
-          <w:rStyle w:val="Strong"/>
-          <w:rFonts w:ascii="Arial" w:hAnsi="Arial" w:cs="Arial"/>
-          <w:b w:val="0"/>
-          <w:bCs w:val="0"/>
-          <w:color w:val="1F1F1F"/>
-          <w:sz w:val="21"/>
-          <w:szCs w:val="21"/>
-        </w:rPr>
-        <w:t xml:space="preserve"> in the city of New Castle, Delaware</w:t>
-      </w:r>
-      <w:r>
-        <w:rPr>
-          <w:rStyle w:val="Strong"/>
-          <w:rFonts w:ascii="Arial" w:hAnsi="Arial" w:cs="Arial"/>
-          <w:b w:val="0"/>
-          <w:bCs w:val="0"/>
-          <w:color w:val="1F1F1F"/>
-          <w:sz w:val="21"/>
-          <w:szCs w:val="21"/>
-        </w:rPr>
-        <w:t>, because it is very important and critical for the business owners to know the pros and cons of the type of business they are investing into.</w:t>
+        <w:t xml:space="preserve"> other similar business owners) who are also intending</w:t>
+      </w:r>
+      <w:r>
+        <w:rPr>
+          <w:rStyle w:val="Strong"/>
+          <w:rFonts w:ascii="Arial" w:hAnsi="Arial" w:cs="Arial"/>
+          <w:b w:val="0"/>
+          <w:bCs w:val="0"/>
+          <w:color w:val="1F1F1F"/>
+          <w:sz w:val="21"/>
+          <w:szCs w:val="21"/>
+        </w:rPr>
+        <w:t xml:space="preserve">/planning </w:t>
+      </w:r>
+      <w:r>
+        <w:rPr>
+          <w:rStyle w:val="Strong"/>
+          <w:rFonts w:ascii="Arial" w:hAnsi="Arial" w:cs="Arial"/>
+          <w:b w:val="0"/>
+          <w:bCs w:val="0"/>
+          <w:color w:val="1F1F1F"/>
+          <w:sz w:val="21"/>
+          <w:szCs w:val="21"/>
+        </w:rPr>
+        <w:t>to open similar new businesses in the city of New Castle, Delaware</w:t>
+      </w:r>
+      <w:r>
+        <w:rPr>
+          <w:rStyle w:val="Strong"/>
+          <w:rFonts w:ascii="Arial" w:hAnsi="Arial" w:cs="Arial"/>
+          <w:b w:val="0"/>
+          <w:bCs w:val="0"/>
+          <w:color w:val="1F1F1F"/>
+          <w:sz w:val="21"/>
+          <w:szCs w:val="21"/>
+        </w:rPr>
+        <w:t>. B</w:t>
+      </w:r>
+      <w:r>
+        <w:rPr>
+          <w:rStyle w:val="Strong"/>
+          <w:rFonts w:ascii="Arial" w:hAnsi="Arial" w:cs="Arial"/>
+          <w:b w:val="0"/>
+          <w:bCs w:val="0"/>
+          <w:color w:val="1F1F1F"/>
+          <w:sz w:val="21"/>
+          <w:szCs w:val="21"/>
+        </w:rPr>
+        <w:t>ecause it is very important and critical for the business owners to know the pros and cons of the type of business they are investing into.</w:t>
       </w:r>
       <w:r>
         <w:rPr>
@@ -1461,7 +1497,31 @@
           <w:sz w:val="21"/>
           <w:szCs w:val="21"/>
         </w:rPr>
-        <w:t xml:space="preserve"> target maximum possible customers for his business. </w:t>
+        <w:t xml:space="preserve"> target maximum possible customers for his</w:t>
+      </w:r>
+      <w:r>
+        <w:rPr>
+          <w:rStyle w:val="Strong"/>
+          <w:rFonts w:ascii="Arial" w:hAnsi="Arial" w:cs="Arial"/>
+          <w:b w:val="0"/>
+          <w:bCs w:val="0"/>
+          <w:color w:val="1F1F1F"/>
+          <w:sz w:val="21"/>
+          <w:szCs w:val="21"/>
+        </w:rPr>
+        <w:t xml:space="preserve"> / her</w:t>
+      </w:r>
+      <w:r>
+        <w:rPr>
+          <w:rStyle w:val="Strong"/>
+          <w:rFonts w:ascii="Arial" w:hAnsi="Arial" w:cs="Arial"/>
+          <w:b w:val="0"/>
+          <w:bCs w:val="0"/>
+          <w:color w:val="1F1F1F"/>
+          <w:sz w:val="21"/>
+          <w:szCs w:val="21"/>
+        </w:rPr>
+        <w:t xml:space="preserve"> business. </w:t>
       </w:r>
     </w:p>
     <w:p>
@@ -1502,6 +1562,35 @@
         <w:rPr>
           <w:rStyle w:val="Strong"/>
           <w:rFonts w:ascii="Arial" w:hAnsi="Arial" w:cs="Arial"/>
+          <w:i/>
+          <w:iCs/>
+          <w:color w:val="1F1F1F"/>
+          <w:sz w:val="21"/>
+          <w:szCs w:val="21"/>
+          <w:u w:val="single"/>
+        </w:rPr>
+      </w:pPr>
+      <w:r>
+        <w:rPr>
+          <w:rStyle w:val="Strong"/>
+          <w:rFonts w:ascii="Arial" w:hAnsi="Arial" w:cs="Arial"/>
+          <w:i/>
+          <w:iCs/>
+          <w:color w:val="1F1F1F"/>
+          <w:sz w:val="21"/>
+          <w:szCs w:val="21"/>
+          <w:u w:val="single"/>
+        </w:rPr>
+        <w:t>Data</w:t>
+      </w:r>
+    </w:p>
+    <w:p>
+      <w:pPr>
+        <w:rPr>
+          <w:rStyle w:val="Strong"/>
+          <w:rFonts w:ascii="Arial" w:hAnsi="Arial" w:cs="Arial"/>
+          <w:b w:val="0"/>
+          <w:bCs w:val="0"/>
           <w:color w:val="1F1F1F"/>
           <w:sz w:val="21"/>
           <w:szCs w:val="21"/>
@@ -1513,46 +1602,6 @@
         <w:rPr>
           <w:rStyle w:val="Strong"/>
           <w:rFonts w:ascii="Arial" w:hAnsi="Arial" w:cs="Arial"/>
-          <w:i/>
-          <w:iCs/>
-          <w:color w:val="1F1F1F"/>
-          <w:sz w:val="21"/>
-          <w:szCs w:val="21"/>
-          <w:u w:val="single"/>
-        </w:rPr>
-      </w:pPr>
-      <w:r>
-        <w:rPr>
-          <w:rStyle w:val="Strong"/>
-          <w:rFonts w:ascii="Arial" w:hAnsi="Arial" w:cs="Arial"/>
-          <w:i/>
-          <w:iCs/>
-          <w:color w:val="1F1F1F"/>
-          <w:sz w:val="21"/>
-          <w:szCs w:val="21"/>
-          <w:u w:val="single"/>
-        </w:rPr>
-        <w:t>Data</w:t>
-      </w:r>
-    </w:p>
-    <w:p>
-      <w:pPr>
-        <w:rPr>
-          <w:rStyle w:val="Strong"/>
-          <w:rFonts w:ascii="Arial" w:hAnsi="Arial" w:cs="Arial"/>
-          <w:b w:val="0"/>
-          <w:bCs w:val="0"/>
-          <w:color w:val="1F1F1F"/>
-          <w:sz w:val="21"/>
-          <w:szCs w:val="21"/>
-        </w:rPr>
-      </w:pPr>
-    </w:p>
-    <w:p>
-      <w:pPr>
-        <w:rPr>
-          <w:rStyle w:val="Strong"/>
-          <w:rFonts w:ascii="Arial" w:hAnsi="Arial" w:cs="Arial"/>
           <w:b w:val="0"/>
           <w:bCs w:val="0"/>
           <w:color w:val="1F1F1F"/>
@@ -1598,154 +1647,166 @@
           <w:sz w:val="21"/>
           <w:szCs w:val="21"/>
         </w:rPr>
+        <w:t xml:space="preserve">I will source dataset from </w:t>
+      </w:r>
+      <w:proofErr w:type="gramStart"/>
+      <w:r>
+        <w:rPr>
+          <w:rStyle w:val="Strong"/>
+          <w:rFonts w:ascii="Arial" w:hAnsi="Arial" w:cs="Arial"/>
+          <w:b w:val="0"/>
+          <w:bCs w:val="0"/>
+          <w:color w:val="1F1F1F"/>
+          <w:sz w:val="21"/>
+          <w:szCs w:val="21"/>
+        </w:rPr>
+        <w:t>USPS</w:t>
+      </w:r>
+      <w:r>
+        <w:rPr>
+          <w:rStyle w:val="Strong"/>
+          <w:rFonts w:ascii="Arial" w:hAnsi="Arial" w:cs="Arial"/>
+          <w:b w:val="0"/>
+          <w:bCs w:val="0"/>
+          <w:color w:val="1F1F1F"/>
+          <w:sz w:val="21"/>
+          <w:szCs w:val="21"/>
+        </w:rPr>
+        <w:t>(</w:t>
+      </w:r>
+      <w:proofErr w:type="gramEnd"/>
+      <w:r>
+        <w:rPr>
+          <w:rStyle w:val="Strong"/>
+          <w:rFonts w:ascii="Arial" w:hAnsi="Arial" w:cs="Arial"/>
+          <w:b w:val="0"/>
+          <w:bCs w:val="0"/>
+          <w:color w:val="1F1F1F"/>
+          <w:sz w:val="21"/>
+          <w:szCs w:val="21"/>
+        </w:rPr>
+        <w:t>United States postal service)</w:t>
+      </w:r>
+      <w:r>
+        <w:rPr>
+          <w:rStyle w:val="Strong"/>
+          <w:rFonts w:ascii="Arial" w:hAnsi="Arial" w:cs="Arial"/>
+          <w:b w:val="0"/>
+          <w:bCs w:val="0"/>
+          <w:color w:val="1F1F1F"/>
+          <w:sz w:val="21"/>
+          <w:szCs w:val="21"/>
+        </w:rPr>
+        <w:t xml:space="preserve"> website having details of </w:t>
+      </w:r>
+      <w:r>
+        <w:rPr>
+          <w:rStyle w:val="Strong"/>
+          <w:rFonts w:ascii="Arial" w:hAnsi="Arial" w:cs="Arial"/>
+          <w:b w:val="0"/>
+          <w:bCs w:val="0"/>
+          <w:color w:val="1F1F1F"/>
+          <w:sz w:val="21"/>
+          <w:szCs w:val="21"/>
+        </w:rPr>
+        <w:t>all USA  county wise details</w:t>
+      </w:r>
+      <w:r>
+        <w:rPr>
+          <w:rStyle w:val="Strong"/>
+          <w:rFonts w:ascii="Arial" w:hAnsi="Arial" w:cs="Arial"/>
+          <w:b w:val="0"/>
+          <w:bCs w:val="0"/>
+          <w:color w:val="1F1F1F"/>
+          <w:sz w:val="21"/>
+          <w:szCs w:val="21"/>
+        </w:rPr>
+        <w:t xml:space="preserve"> </w:t>
+      </w:r>
+      <w:r>
+        <w:rPr>
+          <w:rStyle w:val="Strong"/>
+          <w:rFonts w:ascii="Arial" w:hAnsi="Arial" w:cs="Arial"/>
+          <w:b w:val="0"/>
+          <w:bCs w:val="0"/>
+          <w:color w:val="1F1F1F"/>
+          <w:sz w:val="21"/>
+          <w:szCs w:val="21"/>
+        </w:rPr>
+        <w:t>geographical</w:t>
+      </w:r>
+      <w:r>
+        <w:rPr>
+          <w:rStyle w:val="Strong"/>
+          <w:rFonts w:ascii="Arial" w:hAnsi="Arial" w:cs="Arial"/>
+          <w:b w:val="0"/>
+          <w:bCs w:val="0"/>
+          <w:color w:val="1F1F1F"/>
+          <w:sz w:val="21"/>
+          <w:szCs w:val="21"/>
+        </w:rPr>
+        <w:t xml:space="preserve"> details in it. </w:t>
+      </w:r>
+      <w:r>
+        <w:rPr>
+          <w:rStyle w:val="Strong"/>
+          <w:rFonts w:ascii="Arial" w:hAnsi="Arial" w:cs="Arial"/>
+          <w:b w:val="0"/>
+          <w:bCs w:val="0"/>
+          <w:color w:val="1F1F1F"/>
+          <w:sz w:val="21"/>
+          <w:szCs w:val="21"/>
+        </w:rPr>
+        <w:t>I</w:t>
+      </w:r>
+      <w:r>
+        <w:rPr>
+          <w:rStyle w:val="Strong"/>
+          <w:rFonts w:ascii="Arial" w:hAnsi="Arial" w:cs="Arial"/>
+          <w:b w:val="0"/>
+          <w:bCs w:val="0"/>
+          <w:color w:val="1F1F1F"/>
+          <w:sz w:val="21"/>
+          <w:szCs w:val="21"/>
+        </w:rPr>
+        <w:t xml:space="preserve"> will do analysis on the dataset </w:t>
+      </w:r>
+      <w:r>
+        <w:rPr>
+          <w:rStyle w:val="Strong"/>
+          <w:rFonts w:ascii="Arial" w:hAnsi="Arial" w:cs="Arial"/>
+          <w:b w:val="0"/>
+          <w:bCs w:val="0"/>
+          <w:color w:val="1F1F1F"/>
+          <w:sz w:val="21"/>
+          <w:szCs w:val="21"/>
+        </w:rPr>
+        <w:t xml:space="preserve">to determine </w:t>
+      </w:r>
+      <w:r>
+        <w:rPr>
+          <w:rStyle w:val="Strong"/>
+          <w:rFonts w:ascii="Arial" w:hAnsi="Arial" w:cs="Arial"/>
+          <w:b w:val="0"/>
+          <w:bCs w:val="0"/>
+          <w:color w:val="1F1F1F"/>
+          <w:sz w:val="21"/>
+          <w:szCs w:val="21"/>
+        </w:rPr>
+        <w:t xml:space="preserve">which of </w:t>
+      </w:r>
+      <w:r>
+        <w:rPr>
+          <w:rStyle w:val="Strong"/>
+          <w:rFonts w:ascii="Arial" w:hAnsi="Arial" w:cs="Arial"/>
+          <w:b w:val="0"/>
+          <w:bCs w:val="0"/>
+          <w:color w:val="1F1F1F"/>
+          <w:sz w:val="21"/>
+          <w:szCs w:val="21"/>
+        </w:rPr>
         <w:lastRenderedPageBreak/>
-        <w:t xml:space="preserve">I will source dataset from </w:t>
-      </w:r>
-      <w:proofErr w:type="gramStart"/>
-      <w:r>
-        <w:rPr>
-          <w:rStyle w:val="Strong"/>
-          <w:rFonts w:ascii="Arial" w:hAnsi="Arial" w:cs="Arial"/>
-          <w:b w:val="0"/>
-          <w:bCs w:val="0"/>
-          <w:color w:val="1F1F1F"/>
-          <w:sz w:val="21"/>
-          <w:szCs w:val="21"/>
-        </w:rPr>
-        <w:t>USPS</w:t>
-      </w:r>
-      <w:r>
-        <w:rPr>
-          <w:rStyle w:val="Strong"/>
-          <w:rFonts w:ascii="Arial" w:hAnsi="Arial" w:cs="Arial"/>
-          <w:b w:val="0"/>
-          <w:bCs w:val="0"/>
-          <w:color w:val="1F1F1F"/>
-          <w:sz w:val="21"/>
-          <w:szCs w:val="21"/>
-        </w:rPr>
-        <w:t>(</w:t>
-      </w:r>
-      <w:proofErr w:type="gramEnd"/>
-      <w:r>
-        <w:rPr>
-          <w:rStyle w:val="Strong"/>
-          <w:rFonts w:ascii="Arial" w:hAnsi="Arial" w:cs="Arial"/>
-          <w:b w:val="0"/>
-          <w:bCs w:val="0"/>
-          <w:color w:val="1F1F1F"/>
-          <w:sz w:val="21"/>
-          <w:szCs w:val="21"/>
-        </w:rPr>
-        <w:t>United States postal service)</w:t>
-      </w:r>
-      <w:r>
-        <w:rPr>
-          <w:rStyle w:val="Strong"/>
-          <w:rFonts w:ascii="Arial" w:hAnsi="Arial" w:cs="Arial"/>
-          <w:b w:val="0"/>
-          <w:bCs w:val="0"/>
-          <w:color w:val="1F1F1F"/>
-          <w:sz w:val="21"/>
-          <w:szCs w:val="21"/>
-        </w:rPr>
-        <w:t xml:space="preserve"> website having details of </w:t>
-      </w:r>
-      <w:r>
-        <w:rPr>
-          <w:rStyle w:val="Strong"/>
-          <w:rFonts w:ascii="Arial" w:hAnsi="Arial" w:cs="Arial"/>
-          <w:b w:val="0"/>
-          <w:bCs w:val="0"/>
-          <w:color w:val="1F1F1F"/>
-          <w:sz w:val="21"/>
-          <w:szCs w:val="21"/>
-        </w:rPr>
-        <w:t>all USA  county wise details</w:t>
-      </w:r>
-      <w:r>
-        <w:rPr>
-          <w:rStyle w:val="Strong"/>
-          <w:rFonts w:ascii="Arial" w:hAnsi="Arial" w:cs="Arial"/>
-          <w:b w:val="0"/>
-          <w:bCs w:val="0"/>
-          <w:color w:val="1F1F1F"/>
-          <w:sz w:val="21"/>
-          <w:szCs w:val="21"/>
-        </w:rPr>
-        <w:t xml:space="preserve"> </w:t>
-      </w:r>
-      <w:r>
-        <w:rPr>
-          <w:rStyle w:val="Strong"/>
-          <w:rFonts w:ascii="Arial" w:hAnsi="Arial" w:cs="Arial"/>
-          <w:b w:val="0"/>
-          <w:bCs w:val="0"/>
-          <w:color w:val="1F1F1F"/>
-          <w:sz w:val="21"/>
-          <w:szCs w:val="21"/>
-        </w:rPr>
-        <w:t>geographical</w:t>
-      </w:r>
-      <w:r>
-        <w:rPr>
-          <w:rStyle w:val="Strong"/>
-          <w:rFonts w:ascii="Arial" w:hAnsi="Arial" w:cs="Arial"/>
-          <w:b w:val="0"/>
-          <w:bCs w:val="0"/>
-          <w:color w:val="1F1F1F"/>
-          <w:sz w:val="21"/>
-          <w:szCs w:val="21"/>
-        </w:rPr>
-        <w:t xml:space="preserve"> details in it. </w:t>
-      </w:r>
-      <w:r>
-        <w:rPr>
-          <w:rStyle w:val="Strong"/>
-          <w:rFonts w:ascii="Arial" w:hAnsi="Arial" w:cs="Arial"/>
-          <w:b w:val="0"/>
-          <w:bCs w:val="0"/>
-          <w:color w:val="1F1F1F"/>
-          <w:sz w:val="21"/>
-          <w:szCs w:val="21"/>
-        </w:rPr>
-        <w:t>I</w:t>
-      </w:r>
-      <w:r>
-        <w:rPr>
-          <w:rStyle w:val="Strong"/>
-          <w:rFonts w:ascii="Arial" w:hAnsi="Arial" w:cs="Arial"/>
-          <w:b w:val="0"/>
-          <w:bCs w:val="0"/>
-          <w:color w:val="1F1F1F"/>
-          <w:sz w:val="21"/>
-          <w:szCs w:val="21"/>
-        </w:rPr>
-        <w:t xml:space="preserve"> will do analysis on the dataset </w:t>
-      </w:r>
-      <w:r>
-        <w:rPr>
-          <w:rStyle w:val="Strong"/>
-          <w:rFonts w:ascii="Arial" w:hAnsi="Arial" w:cs="Arial"/>
-          <w:b w:val="0"/>
-          <w:bCs w:val="0"/>
-          <w:color w:val="1F1F1F"/>
-          <w:sz w:val="21"/>
-          <w:szCs w:val="21"/>
-        </w:rPr>
-        <w:t xml:space="preserve">to determine </w:t>
-      </w:r>
-      <w:r>
-        <w:rPr>
-          <w:rStyle w:val="Strong"/>
-          <w:rFonts w:ascii="Arial" w:hAnsi="Arial" w:cs="Arial"/>
-          <w:b w:val="0"/>
-          <w:bCs w:val="0"/>
-          <w:color w:val="1F1F1F"/>
-          <w:sz w:val="21"/>
-          <w:szCs w:val="21"/>
-        </w:rPr>
-        <w:t xml:space="preserve">which of the fields </w:t>
+        <w:t xml:space="preserve">the fields </w:t>
       </w:r>
       <w:r>
         <w:rPr>

--- a/Capstone Project Battle of Neighborhoods - write up - new.docx
+++ b/Capstone Project Battle of Neighborhoods - write up - new.docx
@@ -1340,6 +1340,33 @@
     </w:p>
     <w:p>
       <w:pPr>
+        <w:rPr>
+          <w:rStyle w:val="Strong"/>
+          <w:rFonts w:ascii="Arial" w:hAnsi="Arial" w:cs="Arial"/>
+          <w:i/>
+          <w:iCs/>
+          <w:color w:val="1F1F1F"/>
+          <w:sz w:val="21"/>
+          <w:szCs w:val="21"/>
+          <w:u w:val="single"/>
+        </w:rPr>
+      </w:pPr>
+      <w:r>
+        <w:rPr>
+          <w:rStyle w:val="Strong"/>
+          <w:rFonts w:ascii="Arial" w:hAnsi="Arial" w:cs="Arial"/>
+          <w:i/>
+          <w:iCs/>
+          <w:color w:val="1F1F1F"/>
+          <w:sz w:val="21"/>
+          <w:szCs w:val="21"/>
+          <w:u w:val="single"/>
+        </w:rPr>
+        <w:t>Target Audience</w:t>
+      </w:r>
+    </w:p>
+    <w:p>
+      <w:pPr>
         <w:contextualSpacing/>
         <w:rPr>
           <w:rStyle w:val="Strong"/>
@@ -1373,19 +1400,31 @@
           <w:sz w:val="21"/>
           <w:szCs w:val="21"/>
         </w:rPr>
-        <w:t xml:space="preserve"> also</w:t>
-      </w:r>
-      <w:r>
-        <w:rPr>
-          <w:rStyle w:val="Strong"/>
-          <w:rFonts w:ascii="Arial" w:hAnsi="Arial" w:cs="Arial"/>
-          <w:b w:val="0"/>
-          <w:bCs w:val="0"/>
-          <w:color w:val="1F1F1F"/>
-          <w:sz w:val="21"/>
-          <w:szCs w:val="21"/>
-        </w:rPr>
-        <w:t xml:space="preserve"> be used by bigger audience (</w:t>
+        <w:t xml:space="preserve"> </w:t>
+      </w:r>
+      <w:r>
+        <w:rPr>
+          <w:rStyle w:val="Strong"/>
+          <w:rFonts w:ascii="Arial" w:hAnsi="Arial" w:cs="Arial"/>
+          <w:b w:val="0"/>
+          <w:bCs w:val="0"/>
+          <w:color w:val="1F1F1F"/>
+          <w:sz w:val="21"/>
+          <w:szCs w:val="21"/>
+        </w:rPr>
+        <w:t>benefit</w:t>
+      </w:r>
+      <w:r>
+        <w:rPr>
+          <w:rStyle w:val="Strong"/>
+          <w:rFonts w:ascii="Arial" w:hAnsi="Arial" w:cs="Arial"/>
+          <w:b w:val="0"/>
+          <w:bCs w:val="0"/>
+          <w:color w:val="1F1F1F"/>
+          <w:sz w:val="21"/>
+          <w:szCs w:val="21"/>
+        </w:rPr>
+        <w:t xml:space="preserve"> bigger audience (</w:t>
       </w:r>
       <w:proofErr w:type="spellStart"/>
       <w:r>
@@ -1435,7 +1474,31 @@
           <w:sz w:val="21"/>
           <w:szCs w:val="21"/>
         </w:rPr>
-        <w:t>to open similar new businesses in the city of New Castle, Delaware</w:t>
+        <w:t>to open similar new businesses</w:t>
+      </w:r>
+      <w:r>
+        <w:rPr>
+          <w:rStyle w:val="Strong"/>
+          <w:rFonts w:ascii="Arial" w:hAnsi="Arial" w:cs="Arial"/>
+          <w:b w:val="0"/>
+          <w:bCs w:val="0"/>
+          <w:color w:val="1F1F1F"/>
+          <w:sz w:val="21"/>
+          <w:szCs w:val="21"/>
+        </w:rPr>
+        <w:t xml:space="preserve"> (even startups also)</w:t>
+      </w:r>
+      <w:r>
+        <w:rPr>
+          <w:rStyle w:val="Strong"/>
+          <w:rFonts w:ascii="Arial" w:hAnsi="Arial" w:cs="Arial"/>
+          <w:b w:val="0"/>
+          <w:bCs w:val="0"/>
+          <w:color w:val="1F1F1F"/>
+          <w:sz w:val="21"/>
+          <w:szCs w:val="21"/>
+        </w:rPr>
+        <w:t xml:space="preserve"> in the city of New Castle, Delaware</w:t>
       </w:r>
       <w:r>
         <w:rPr>
@@ -1647,6 +1710,7 @@
           <w:sz w:val="21"/>
           <w:szCs w:val="21"/>
         </w:rPr>
+        <w:lastRenderedPageBreak/>
         <w:t xml:space="preserve">I will source dataset from </w:t>
       </w:r>
       <w:proofErr w:type="gramStart"/>
@@ -1793,20 +1857,7 @@
           <w:sz w:val="21"/>
           <w:szCs w:val="21"/>
         </w:rPr>
-        <w:t xml:space="preserve">which of </w:t>
-      </w:r>
-      <w:r>
-        <w:rPr>
-          <w:rStyle w:val="Strong"/>
-          <w:rFonts w:ascii="Arial" w:hAnsi="Arial" w:cs="Arial"/>
-          <w:b w:val="0"/>
-          <w:bCs w:val="0"/>
-          <w:color w:val="1F1F1F"/>
-          <w:sz w:val="21"/>
-          <w:szCs w:val="21"/>
-        </w:rPr>
-        <w:lastRenderedPageBreak/>
-        <w:t xml:space="preserve">the fields </w:t>
+        <w:t xml:space="preserve">which of the fields </w:t>
       </w:r>
       <w:r>
         <w:rPr>
